--- a/contratos_templates/Termo de mandatária.docx
+++ b/contratos_templates/Termo de mandatária.docx
@@ -40,31 +40,7 @@
         <w:t xml:space="preserve"> registrada no CNPJ/MF, sob o nº </w:t>
       </w:r>
       <w:r>
-        <w:t>{{</w:t>
-      </w:r>
-      <w:proofErr w:type="spellStart"/>
-      <w:r>
-        <w:t>cnpj</w:t>
-      </w:r>
-      <w:proofErr w:type="spellEnd"/>
-      <w:r>
-        <w:t>}}, {{rua-e-</w:t>
-      </w:r>
-      <w:proofErr w:type="spellStart"/>
-      <w:r>
-        <w:t>numero</w:t>
-      </w:r>
-      <w:proofErr w:type="spellEnd"/>
-      <w:r>
-        <w:t>}}, {{bairro}}, CEP. {{cep}}, {{</w:t>
-      </w:r>
-      <w:proofErr w:type="spellStart"/>
-      <w:r>
-        <w:t>cidade-e-estado</w:t>
-      </w:r>
-      <w:proofErr w:type="spellEnd"/>
-      <w:r>
-        <w:t>}},</w:t>
+        <w:t>{{cnpj}}, {{rua-e-numero}}, {{bairro}}, CEP. {{cep}}, {{cidade-e-estado}},</w:t>
       </w:r>
       <w:r>
         <w:t xml:space="preserve"> telefone/fax </w:t>
@@ -76,37 +52,27 @@
         <w:t>, representada neste ato por seu representante legal abaixo assinado, DECLARA, para fins processuais junto à Secretaria de Reformas Econômicas – SRE, como pessoa jurídica mandatária da promoção comercial denominada "</w:t>
       </w:r>
       <w:r>
-        <w:t>{{nome-</w:t>
-      </w:r>
-      <w:proofErr w:type="spellStart"/>
-      <w:r>
-        <w:t>promocao</w:t>
-      </w:r>
-      <w:proofErr w:type="spellEnd"/>
+        <w:t>{{nome-promocao}}</w:t>
+      </w:r>
+      <w:r>
+        <w:t xml:space="preserve">", a realizar-se durante </w:t>
+      </w:r>
+      <w:r>
+        <w:t>{{inicio-</w:t>
+      </w:r>
+      <w:r>
+        <w:t>campanha</w:t>
+      </w:r>
+      <w:r>
+        <w:t>}} a {{fim-</w:t>
+      </w:r>
+      <w:r>
+        <w:t>campanha</w:t>
+      </w:r>
       <w:r>
         <w:t>}}</w:t>
       </w:r>
       <w:r>
-        <w:t xml:space="preserve">", a realizar-se durante </w:t>
-      </w:r>
-      <w:r>
-        <w:t>a data</w:t>
-      </w:r>
-      <w:r>
-        <w:t xml:space="preserve"> de </w:t>
-      </w:r>
-      <w:r>
-        <w:t>{{</w:t>
-      </w:r>
-      <w:proofErr w:type="spellStart"/>
-      <w:r>
-        <w:t>inicio</w:t>
-      </w:r>
-      <w:proofErr w:type="spellEnd"/>
-      <w:r>
-        <w:t>-campanha}} a {{fim-campanha}}</w:t>
-      </w:r>
-      <w:r>
         <w:t>, em que é (são) parte(s) a(s) pessoa(s) jurídica(s) constante(s) do Plano de Operação, que:</w:t>
       </w:r>
     </w:p>
@@ -161,15 +127,7 @@
         <w:jc w:val="center"/>
       </w:pPr>
       <w:r>
-        <w:t>{{</w:t>
-      </w:r>
-      <w:proofErr w:type="spellStart"/>
-      <w:r>
-        <w:t>cidade-e-estado</w:t>
-      </w:r>
-      <w:proofErr w:type="spellEnd"/>
-      <w:r>
-        <w:t>}}, {{data-atual}}</w:t>
+        <w:t>{{cidade-e-estado}}, {{data-atual}}</w:t>
       </w:r>
     </w:p>
     <w:p>
@@ -219,15 +177,7 @@
         <w:jc w:val="center"/>
       </w:pPr>
       <w:r>
-        <w:t>Cargo: {{cargo}} | CPF: {{</w:t>
-      </w:r>
-      <w:proofErr w:type="spellStart"/>
-      <w:r>
-        <w:t>cpf</w:t>
-      </w:r>
-      <w:proofErr w:type="spellEnd"/>
-      <w:r>
-        <w:t>}}</w:t>
+        <w:t>Cargo: {{cargo}} | CPF: {{cpf}}</w:t>
       </w:r>
     </w:p>
     <w:p>
@@ -235,15 +185,7 @@
         <w:jc w:val="center"/>
       </w:pPr>
       <w:r>
-        <w:t>{{</w:t>
-      </w:r>
-      <w:proofErr w:type="spellStart"/>
-      <w:r>
-        <w:t>associacao</w:t>
-      </w:r>
-      <w:proofErr w:type="spellEnd"/>
-      <w:r>
-        <w:t>}}</w:t>
+        <w:t>{{associacao}}</w:t>
       </w:r>
     </w:p>
     <w:p>

--- a/contratos_templates/Termo de mandatária.docx
+++ b/contratos_templates/Termo de mandatária.docx
@@ -31,7 +31,7 @@
         <w:jc w:val="both"/>
       </w:pPr>
       <w:r>
-        <w:t xml:space="preserve">A pessoa jurídica </w:t>
+        <w:t xml:space="preserve">A </w:t>
       </w:r>
       <w:r>
         <w:t>{{nome-contratante}},</w:t>
@@ -40,7 +40,31 @@
         <w:t xml:space="preserve"> registrada no CNPJ/MF, sob o nº </w:t>
       </w:r>
       <w:r>
-        <w:t>{{cnpj}}, {{rua-e-numero}}, {{bairro}}, CEP. {{cep}}, {{cidade-e-estado}},</w:t>
+        <w:t>{{</w:t>
+      </w:r>
+      <w:proofErr w:type="spellStart"/>
+      <w:r>
+        <w:t>cnpj</w:t>
+      </w:r>
+      <w:proofErr w:type="spellEnd"/>
+      <w:r>
+        <w:t>}}, {{rua-e-</w:t>
+      </w:r>
+      <w:proofErr w:type="spellStart"/>
+      <w:r>
+        <w:t>numero</w:t>
+      </w:r>
+      <w:proofErr w:type="spellEnd"/>
+      <w:r>
+        <w:t>}}, {{bairro}}, CEP. {{cep}}, {{</w:t>
+      </w:r>
+      <w:proofErr w:type="spellStart"/>
+      <w:r>
+        <w:t>cidade-e-estado</w:t>
+      </w:r>
+      <w:proofErr w:type="spellEnd"/>
+      <w:r>
+        <w:t>}},</w:t>
       </w:r>
       <w:r>
         <w:t xml:space="preserve"> telefone/fax </w:t>
@@ -52,13 +76,29 @@
         <w:t>, representada neste ato por seu representante legal abaixo assinado, DECLARA, para fins processuais junto à Secretaria de Reformas Econômicas – SRE, como pessoa jurídica mandatária da promoção comercial denominada "</w:t>
       </w:r>
       <w:r>
-        <w:t>{{nome-promocao}}</w:t>
+        <w:t>{{nome-</w:t>
+      </w:r>
+      <w:proofErr w:type="spellStart"/>
+      <w:r>
+        <w:t>promocao</w:t>
+      </w:r>
+      <w:proofErr w:type="spellEnd"/>
+      <w:r>
+        <w:t>}}</w:t>
       </w:r>
       <w:r>
         <w:t xml:space="preserve">", a realizar-se durante </w:t>
       </w:r>
       <w:r>
-        <w:t>{{inicio-</w:t>
+        <w:t>{{</w:t>
+      </w:r>
+      <w:proofErr w:type="spellStart"/>
+      <w:r>
+        <w:t>inicio</w:t>
+      </w:r>
+      <w:proofErr w:type="spellEnd"/>
+      <w:r>
+        <w:t>-</w:t>
       </w:r>
       <w:r>
         <w:t>campanha</w:t>
@@ -127,7 +167,15 @@
         <w:jc w:val="center"/>
       </w:pPr>
       <w:r>
-        <w:t>{{cidade-e-estado}}, {{data-atual}}</w:t>
+        <w:t>{{</w:t>
+      </w:r>
+      <w:proofErr w:type="spellStart"/>
+      <w:r>
+        <w:t>cidade-e-estado</w:t>
+      </w:r>
+      <w:proofErr w:type="spellEnd"/>
+      <w:r>
+        <w:t>}}, {{data-atual}}</w:t>
       </w:r>
     </w:p>
     <w:p>
@@ -177,7 +225,15 @@
         <w:jc w:val="center"/>
       </w:pPr>
       <w:r>
-        <w:t>Cargo: {{cargo}} | CPF: {{cpf}}</w:t>
+        <w:t>Cargo: {{cargo}} | CPF: {{</w:t>
+      </w:r>
+      <w:proofErr w:type="spellStart"/>
+      <w:r>
+        <w:t>cpf</w:t>
+      </w:r>
+      <w:proofErr w:type="spellEnd"/>
+      <w:r>
+        <w:t>}}</w:t>
       </w:r>
     </w:p>
     <w:p>
@@ -185,7 +241,15 @@
         <w:jc w:val="center"/>
       </w:pPr>
       <w:r>
-        <w:t>{{associacao}}</w:t>
+        <w:t>{{</w:t>
+      </w:r>
+      <w:proofErr w:type="spellStart"/>
+      <w:r>
+        <w:t>associacao</w:t>
+      </w:r>
+      <w:proofErr w:type="spellEnd"/>
+      <w:r>
+        <w:t>}}</w:t>
       </w:r>
     </w:p>
     <w:p>
